--- a/final/Design Spec.docx
+++ b/final/Design Spec.docx
@@ -553,7 +553,16 @@
     <w:p/>
     <w:p>
       <w:r>
-        <w:t xml:space="preserve">For data in 2D, sequential.cpp has the distance and the odd-even merge sort algorithm written in cpp. It can be used as a verification against parallel code. </w:t>
+        <w:t xml:space="preserve">For data in 2D, </w:t>
+      </w:r>
+      <w:r>
+        <w:rPr>
+          <w:color w:val="5B9BD5" w:themeColor="accent1"/>
+        </w:rPr>
+        <w:t xml:space="preserve">sequential.cpp </w:t>
+      </w:r>
+      <w:r>
+        <w:t xml:space="preserve">has the distance and the odd-even merge sort algorithm written in cpp. It can be used as a verification against parallel code. </w:t>
       </w:r>
     </w:p>
     <w:p>
@@ -1831,10 +1840,31 @@
         </w:tabs>
         <w:ind w:left="0"/>
       </w:pPr>
+      <w:r>
+        <w:t>Pseudo-code for parallel OpenCL kernels</w:t>
+      </w:r>
+      <w:r>
+        <w:t xml:space="preserve">: </w:t>
+      </w:r>
+      <w:r>
+        <w:rPr>
+          <w:color w:val="5B9BD5" w:themeColor="accent1"/>
+        </w:rPr>
+        <w:t>kernel_</w:t>
+      </w:r>
+      <w:r>
+        <w:rPr>
+          <w:color w:val="5B9BD5" w:themeColor="accent1"/>
+        </w:rPr>
+        <w:t>pseudo</w:t>
+      </w:r>
       <w:bookmarkStart w:id="0" w:name="_GoBack"/>
       <w:bookmarkEnd w:id="0"/>
       <w:r>
-        <w:t>Pseudo-code for parallel OpenCL kernels</w:t>
+        <w:rPr>
+          <w:color w:val="5B9BD5" w:themeColor="accent1"/>
+        </w:rPr>
+        <w:t>.cpp</w:t>
       </w:r>
     </w:p>
     <w:p>
@@ -2050,7 +2080,18 @@
         <w:t>”</w:t>
       </w:r>
       <w:r>
-        <w:t>, Hai Peng, Letian Huang</w:t>
+        <w:t xml:space="preserve">, </w:t>
+      </w:r>
+      <w:r>
+        <w:t>Hai Peng, Letian Huang</w:t>
+      </w:r>
+    </w:p>
+    <w:p>
+      <w:r>
+        <w:rPr>
+          <w:shd w:val="clear" w:color="auto" w:fill="FFFFFF"/>
+        </w:rPr>
+        <w:t>Kuang, Quansheng, and Lei Zhao. "A practical GPU based kNN algorithm." International symposium on computer science and computational technology (ISCSCT). 2009.</w:t>
       </w:r>
     </w:p>
     <w:p>
@@ -2060,6 +2101,16 @@
     </w:p>
     <w:p>
       <w:hyperlink r:id="rId5" w:history="1">
+        <w:r>
+          <w:rPr>
+            <w:rStyle w:val="Hyperlink"/>
+          </w:rPr>
+          <w:t>http://www.bealto.com/gpu-sorting_intro.html</w:t>
+        </w:r>
+      </w:hyperlink>
+    </w:p>
+    <w:p>
+      <w:hyperlink r:id="rId6" w:history="1">
         <w:r>
           <w:rPr>
             <w:rStyle w:val="Hyperlink"/>
@@ -2069,7 +2120,7 @@
       </w:hyperlink>
     </w:p>
     <w:p>
-      <w:hyperlink r:id="rId6" w:history="1">
+      <w:hyperlink r:id="rId7" w:history="1">
         <w:r>
           <w:rPr>
             <w:rStyle w:val="Hyperlink"/>
